--- a/docs/Arbiter Verification Explanation.docx
+++ b/docs/Arbiter Verification Explanation.docx
@@ -12,6 +12,7 @@
           <w:bCs/>
           <w:sz w:val="27"/>
           <w:szCs w:val="27"/>
+          <w:u w:val="single"/>
         </w:rPr>
       </w:pPr>
       <w:r>
@@ -22,7 +23,29 @@
           <w:sz w:val="27"/>
           <w:szCs w:val="27"/>
         </w:rPr>
-        <w:t>Explanation of Test Cases with Clock Cycles</w:t>
+        <w:t xml:space="preserve">                                         </w:t>
+      </w:r>
+      <w:r>
+        <w:rPr>
+          <w:rFonts w:ascii="Times New Roman" w:eastAsia="Times New Roman" w:hAnsi="Times New Roman" w:cs="Times New Roman"/>
+          <w:b/>
+          <w:bCs/>
+          <w:sz w:val="27"/>
+          <w:szCs w:val="27"/>
+          <w:u w:val="single"/>
+        </w:rPr>
+        <w:t>Explanation</w:t>
+      </w:r>
+      <w:r>
+        <w:rPr>
+          <w:rFonts w:ascii="Times New Roman" w:eastAsia="Times New Roman" w:hAnsi="Times New Roman" w:cs="Times New Roman"/>
+          <w:b/>
+          <w:bCs/>
+          <w:sz w:val="27"/>
+          <w:szCs w:val="27"/>
+          <w:u w:val="single"/>
+        </w:rPr>
+        <w:t xml:space="preserve"> of Test Cases</w:t>
       </w:r>
     </w:p>
     <w:p>
@@ -54,7 +77,7 @@
           <w:sz w:val="24"/>
           <w:szCs w:val="24"/>
         </w:rPr>
-        <w:t xml:space="preserve"> (Clock Cycle 2-4):</w:t>
+        <w:t>:</w:t>
       </w:r>
     </w:p>
     <w:p>
@@ -118,23 +141,7 @@
           <w:sz w:val="24"/>
           <w:szCs w:val="24"/>
         </w:rPr>
-        <w:t>: Processor 0 is granted (</w:t>
-      </w:r>
-      <w:r>
-        <w:rPr>
-          <w:rFonts w:ascii="Courier New" w:eastAsia="Times New Roman" w:hAnsi="Courier New" w:cs="Courier New"/>
-          <w:sz w:val="20"/>
-          <w:szCs w:val="20"/>
-        </w:rPr>
-        <w:t>Com_Bus_Gnt_proc_0</w:t>
-      </w:r>
-      <w:r>
-        <w:rPr>
-          <w:rFonts w:ascii="Times New Roman" w:eastAsia="Times New Roman" w:hAnsi="Times New Roman" w:cs="Times New Roman"/>
-          <w:sz w:val="24"/>
-          <w:szCs w:val="24"/>
-        </w:rPr>
-        <w:t xml:space="preserve"> goes high).</w:t>
+        <w:t>: Processor 0 is granted (Com_Bus_Gnt_proc_0 goes high).</w:t>
       </w:r>
     </w:p>
     <w:p>
@@ -198,7 +205,7 @@
           <w:sz w:val="24"/>
           <w:szCs w:val="24"/>
         </w:rPr>
-        <w:t xml:space="preserve"> (Clock Cycle 5-7):</w:t>
+        <w:t>:</w:t>
       </w:r>
     </w:p>
     <w:p>
@@ -262,23 +269,7 @@
           <w:sz w:val="24"/>
           <w:szCs w:val="24"/>
         </w:rPr>
-        <w:t>: Snoop 0 is granted (</w:t>
-      </w:r>
-      <w:r>
-        <w:rPr>
-          <w:rFonts w:ascii="Courier New" w:eastAsia="Times New Roman" w:hAnsi="Courier New" w:cs="Courier New"/>
-          <w:sz w:val="20"/>
-          <w:szCs w:val="20"/>
-        </w:rPr>
-        <w:t>Com_Bus_Gnt_snoop_0</w:t>
-      </w:r>
-      <w:r>
-        <w:rPr>
-          <w:rFonts w:ascii="Times New Roman" w:eastAsia="Times New Roman" w:hAnsi="Times New Roman" w:cs="Times New Roman"/>
-          <w:sz w:val="24"/>
-          <w:szCs w:val="24"/>
-        </w:rPr>
-        <w:t xml:space="preserve"> goes high) because snoop has higher priority than processor requests.</w:t>
+        <w:t>: Snoop 0 is granted (Com_Bus_Gnt_snoop_0 goes high) because snoop has higher priority than processor requests.</w:t>
       </w:r>
     </w:p>
     <w:p>
@@ -350,7 +341,7 @@
           <w:sz w:val="24"/>
           <w:szCs w:val="24"/>
         </w:rPr>
-        <w:t xml:space="preserve"> (Clock Cycle 8-10):</w:t>
+        <w:t>:</w:t>
       </w:r>
     </w:p>
     <w:p>
@@ -419,9 +410,9 @@
       <w:proofErr w:type="spellStart"/>
       <w:r>
         <w:rPr>
-          <w:rFonts w:ascii="Courier New" w:eastAsia="Times New Roman" w:hAnsi="Courier New" w:cs="Courier New"/>
-          <w:sz w:val="20"/>
-          <w:szCs w:val="20"/>
+          <w:rFonts w:ascii="Times New Roman" w:eastAsia="Times New Roman" w:hAnsi="Times New Roman" w:cs="Times New Roman"/>
+          <w:sz w:val="24"/>
+          <w:szCs w:val="24"/>
         </w:rPr>
         <w:t>Mem_snoop_gnt</w:t>
       </w:r>
@@ -474,338 +465,325 @@
         </w:rPr>
         <w:t>ry snoop requests before others, this is then followed by snoop 1 request and then processor request.</w:t>
       </w:r>
+    </w:p>
+    <w:p>
+      <w:pPr>
+        <w:numPr>
+          <w:ilvl w:val="0"/>
+          <w:numId w:val="1"/>
+        </w:numPr>
+        <w:spacing w:before="100" w:beforeAutospacing="1" w:after="100" w:afterAutospacing="1" w:line="240" w:lineRule="auto"/>
+        <w:rPr>
+          <w:rFonts w:ascii="Times New Roman" w:eastAsia="Times New Roman" w:hAnsi="Times New Roman" w:cs="Times New Roman"/>
+          <w:sz w:val="24"/>
+          <w:szCs w:val="24"/>
+        </w:rPr>
+      </w:pPr>
+      <w:r>
+        <w:rPr>
+          <w:rFonts w:ascii="Times New Roman" w:eastAsia="Times New Roman" w:hAnsi="Times New Roman" w:cs="Times New Roman"/>
+          <w:b/>
+          <w:bCs/>
+          <w:sz w:val="24"/>
+          <w:szCs w:val="24"/>
+        </w:rPr>
+        <w:t>Test Case 4</w:t>
+      </w:r>
+      <w:r>
+        <w:rPr>
+          <w:rFonts w:ascii="Times New Roman" w:eastAsia="Times New Roman" w:hAnsi="Times New Roman" w:cs="Times New Roman"/>
+          <w:sz w:val="24"/>
+          <w:szCs w:val="24"/>
+        </w:rPr>
+        <w:t xml:space="preserve"> </w:t>
+      </w:r>
+      <w:r>
+        <w:rPr>
+          <w:rFonts w:ascii="Times New Roman" w:eastAsia="Times New Roman" w:hAnsi="Times New Roman" w:cs="Times New Roman"/>
+          <w:sz w:val="24"/>
+          <w:szCs w:val="24"/>
+        </w:rPr>
+        <w:t>:</w:t>
+      </w:r>
+    </w:p>
+    <w:p>
+      <w:pPr>
+        <w:numPr>
+          <w:ilvl w:val="1"/>
+          <w:numId w:val="1"/>
+        </w:numPr>
+        <w:spacing w:before="100" w:beforeAutospacing="1" w:after="100" w:afterAutospacing="1" w:line="240" w:lineRule="auto"/>
+        <w:rPr>
+          <w:rFonts w:ascii="Times New Roman" w:eastAsia="Times New Roman" w:hAnsi="Times New Roman" w:cs="Times New Roman"/>
+          <w:sz w:val="24"/>
+          <w:szCs w:val="24"/>
+        </w:rPr>
+      </w:pPr>
+      <w:r>
+        <w:rPr>
+          <w:rFonts w:ascii="Times New Roman" w:eastAsia="Times New Roman" w:hAnsi="Times New Roman" w:cs="Times New Roman"/>
+          <w:b/>
+          <w:bCs/>
+          <w:sz w:val="24"/>
+          <w:szCs w:val="24"/>
+        </w:rPr>
+        <w:t>Description</w:t>
+      </w:r>
+      <w:r>
+        <w:rPr>
+          <w:rFonts w:ascii="Times New Roman" w:eastAsia="Times New Roman" w:hAnsi="Times New Roman" w:cs="Times New Roman"/>
+          <w:sz w:val="24"/>
+          <w:szCs w:val="24"/>
+        </w:rPr>
+        <w:t>: Multiple processor requests with no snoop or memory request.</w:t>
+      </w:r>
+    </w:p>
+    <w:p>
+      <w:pPr>
+        <w:numPr>
+          <w:ilvl w:val="1"/>
+          <w:numId w:val="1"/>
+        </w:numPr>
+        <w:spacing w:before="100" w:beforeAutospacing="1" w:after="100" w:afterAutospacing="1" w:line="240" w:lineRule="auto"/>
+        <w:rPr>
+          <w:rFonts w:ascii="Times New Roman" w:eastAsia="Times New Roman" w:hAnsi="Times New Roman" w:cs="Times New Roman"/>
+          <w:sz w:val="24"/>
+          <w:szCs w:val="24"/>
+        </w:rPr>
+      </w:pPr>
+      <w:r>
+        <w:rPr>
+          <w:rFonts w:ascii="Times New Roman" w:eastAsia="Times New Roman" w:hAnsi="Times New Roman" w:cs="Times New Roman"/>
+          <w:b/>
+          <w:bCs/>
+          <w:sz w:val="24"/>
+          <w:szCs w:val="24"/>
+        </w:rPr>
+        <w:t>Expected Result</w:t>
+      </w:r>
+      <w:r>
+        <w:rPr>
+          <w:rFonts w:ascii="Times New Roman" w:eastAsia="Times New Roman" w:hAnsi="Times New Roman" w:cs="Times New Roman"/>
+          <w:sz w:val="24"/>
+          <w:szCs w:val="24"/>
+        </w:rPr>
+        <w:t>: One of the processor grants goes high, arbitrating fairly among them (Processor 1 or Processor 3).</w:t>
+      </w:r>
+    </w:p>
+    <w:p>
+      <w:pPr>
+        <w:numPr>
+          <w:ilvl w:val="1"/>
+          <w:numId w:val="1"/>
+        </w:numPr>
+        <w:spacing w:before="100" w:beforeAutospacing="1" w:after="100" w:afterAutospacing="1" w:line="240" w:lineRule="auto"/>
+        <w:rPr>
+          <w:rFonts w:ascii="Times New Roman" w:eastAsia="Times New Roman" w:hAnsi="Times New Roman" w:cs="Times New Roman"/>
+          <w:sz w:val="24"/>
+          <w:szCs w:val="24"/>
+        </w:rPr>
+      </w:pPr>
+      <w:r>
+        <w:rPr>
+          <w:rFonts w:ascii="Times New Roman" w:eastAsia="Times New Roman" w:hAnsi="Times New Roman" w:cs="Times New Roman"/>
+          <w:b/>
+          <w:bCs/>
+          <w:sz w:val="24"/>
+          <w:szCs w:val="24"/>
+        </w:rPr>
+        <w:t>Explanation</w:t>
+      </w:r>
+      <w:r>
+        <w:rPr>
+          <w:rFonts w:ascii="Times New Roman" w:eastAsia="Times New Roman" w:hAnsi="Times New Roman" w:cs="Times New Roman"/>
+          <w:sz w:val="24"/>
+          <w:szCs w:val="24"/>
+        </w:rPr>
+        <w:t>: With no competing snoop or memory requests, processor requests are handled, ensuring no starvation.</w:t>
+      </w:r>
+    </w:p>
+    <w:p>
+      <w:pPr>
+        <w:numPr>
+          <w:ilvl w:val="0"/>
+          <w:numId w:val="1"/>
+        </w:numPr>
+        <w:spacing w:before="100" w:beforeAutospacing="1" w:after="100" w:afterAutospacing="1" w:line="240" w:lineRule="auto"/>
+        <w:rPr>
+          <w:rFonts w:ascii="Times New Roman" w:eastAsia="Times New Roman" w:hAnsi="Times New Roman" w:cs="Times New Roman"/>
+          <w:sz w:val="24"/>
+          <w:szCs w:val="24"/>
+        </w:rPr>
+      </w:pPr>
+      <w:r>
+        <w:rPr>
+          <w:rFonts w:ascii="Times New Roman" w:eastAsia="Times New Roman" w:hAnsi="Times New Roman" w:cs="Times New Roman"/>
+          <w:b/>
+          <w:bCs/>
+          <w:sz w:val="24"/>
+          <w:szCs w:val="24"/>
+        </w:rPr>
+        <w:t>Test Case 5</w:t>
+      </w:r>
+      <w:r>
+        <w:rPr>
+          <w:rFonts w:ascii="Times New Roman" w:eastAsia="Times New Roman" w:hAnsi="Times New Roman" w:cs="Times New Roman"/>
+          <w:sz w:val="24"/>
+          <w:szCs w:val="24"/>
+        </w:rPr>
+        <w:t xml:space="preserve"> </w:t>
+      </w:r>
+      <w:r>
+        <w:rPr>
+          <w:rFonts w:ascii="Times New Roman" w:eastAsia="Times New Roman" w:hAnsi="Times New Roman" w:cs="Times New Roman"/>
+          <w:sz w:val="24"/>
+          <w:szCs w:val="24"/>
+        </w:rPr>
+        <w:t>:</w:t>
+      </w:r>
+    </w:p>
+    <w:p>
+      <w:pPr>
+        <w:numPr>
+          <w:ilvl w:val="1"/>
+          <w:numId w:val="1"/>
+        </w:numPr>
+        <w:spacing w:before="100" w:beforeAutospacing="1" w:after="100" w:afterAutospacing="1" w:line="240" w:lineRule="auto"/>
+        <w:rPr>
+          <w:rFonts w:ascii="Times New Roman" w:eastAsia="Times New Roman" w:hAnsi="Times New Roman" w:cs="Times New Roman"/>
+          <w:sz w:val="24"/>
+          <w:szCs w:val="24"/>
+        </w:rPr>
+      </w:pPr>
+      <w:r>
+        <w:rPr>
+          <w:rFonts w:ascii="Times New Roman" w:eastAsia="Times New Roman" w:hAnsi="Times New Roman" w:cs="Times New Roman"/>
+          <w:b/>
+          <w:bCs/>
+          <w:sz w:val="24"/>
+          <w:szCs w:val="24"/>
+        </w:rPr>
+        <w:t>Description</w:t>
+      </w:r>
+      <w:r>
+        <w:rPr>
+          <w:rFonts w:ascii="Times New Roman" w:eastAsia="Times New Roman" w:hAnsi="Times New Roman" w:cs="Times New Roman"/>
+          <w:sz w:val="24"/>
+          <w:szCs w:val="24"/>
+        </w:rPr>
+        <w:t>: All types of requests are active (Processors, Snoops, and Memory).</w:t>
+      </w:r>
+    </w:p>
+    <w:p>
+      <w:pPr>
+        <w:numPr>
+          <w:ilvl w:val="1"/>
+          <w:numId w:val="1"/>
+        </w:numPr>
+        <w:spacing w:before="100" w:beforeAutospacing="1" w:after="100" w:afterAutospacing="1" w:line="240" w:lineRule="auto"/>
+        <w:rPr>
+          <w:rFonts w:ascii="Times New Roman" w:eastAsia="Times New Roman" w:hAnsi="Times New Roman" w:cs="Times New Roman"/>
+          <w:sz w:val="24"/>
+          <w:szCs w:val="24"/>
+        </w:rPr>
+      </w:pPr>
+      <w:r>
+        <w:rPr>
+          <w:rFonts w:ascii="Times New Roman" w:eastAsia="Times New Roman" w:hAnsi="Times New Roman" w:cs="Times New Roman"/>
+          <w:b/>
+          <w:bCs/>
+          <w:sz w:val="24"/>
+          <w:szCs w:val="24"/>
+        </w:rPr>
+        <w:t>Expected Result</w:t>
+      </w:r>
+      <w:r>
+        <w:rPr>
+          <w:rFonts w:ascii="Times New Roman" w:eastAsia="Times New Roman" w:hAnsi="Times New Roman" w:cs="Times New Roman"/>
+          <w:sz w:val="24"/>
+          <w:szCs w:val="24"/>
+        </w:rPr>
+        <w:t>: Memory is granted first (</w:t>
+      </w:r>
+      <w:proofErr w:type="spellStart"/>
+      <w:r>
+        <w:rPr>
+          <w:rFonts w:ascii="Times New Roman" w:eastAsia="Times New Roman" w:hAnsi="Times New Roman" w:cs="Times New Roman"/>
+          <w:sz w:val="24"/>
+          <w:szCs w:val="24"/>
+        </w:rPr>
+        <w:t>Mem_snoop_gnt</w:t>
+      </w:r>
+      <w:proofErr w:type="spellEnd"/>
+      <w:r>
+        <w:rPr>
+          <w:rFonts w:ascii="Times New Roman" w:eastAsia="Times New Roman" w:hAnsi="Times New Roman" w:cs="Times New Roman"/>
+          <w:sz w:val="24"/>
+          <w:szCs w:val="24"/>
+        </w:rPr>
+        <w:t>), followed by snoop grants (</w:t>
+      </w:r>
+      <w:proofErr w:type="spellStart"/>
+      <w:r>
+        <w:rPr>
+          <w:rFonts w:ascii="Times New Roman" w:eastAsia="Times New Roman" w:hAnsi="Times New Roman" w:cs="Times New Roman"/>
+          <w:sz w:val="24"/>
+          <w:szCs w:val="24"/>
+        </w:rPr>
+        <w:t>Com_Bus_Gnt_snoop_x</w:t>
+      </w:r>
+      <w:proofErr w:type="spellEnd"/>
+      <w:r>
+        <w:rPr>
+          <w:rFonts w:ascii="Times New Roman" w:eastAsia="Times New Roman" w:hAnsi="Times New Roman" w:cs="Times New Roman"/>
+          <w:sz w:val="24"/>
+          <w:szCs w:val="24"/>
+        </w:rPr>
+        <w:t>), and finally processor grants.</w:t>
+      </w:r>
+    </w:p>
+    <w:p>
+      <w:pPr>
+        <w:numPr>
+          <w:ilvl w:val="1"/>
+          <w:numId w:val="1"/>
+        </w:numPr>
+        <w:spacing w:before="100" w:beforeAutospacing="1" w:after="100" w:afterAutospacing="1" w:line="240" w:lineRule="auto"/>
+        <w:rPr>
+          <w:rFonts w:ascii="Times New Roman" w:eastAsia="Times New Roman" w:hAnsi="Times New Roman" w:cs="Times New Roman"/>
+          <w:sz w:val="24"/>
+          <w:szCs w:val="24"/>
+        </w:rPr>
+      </w:pPr>
+      <w:r>
+        <w:rPr>
+          <w:rFonts w:ascii="Times New Roman" w:eastAsia="Times New Roman" w:hAnsi="Times New Roman" w:cs="Times New Roman"/>
+          <w:b/>
+          <w:bCs/>
+          <w:sz w:val="24"/>
+          <w:szCs w:val="24"/>
+        </w:rPr>
+        <w:t>Explanation</w:t>
+      </w:r>
+      <w:r>
+        <w:rPr>
+          <w:rFonts w:ascii="Times New Roman" w:eastAsia="Times New Roman" w:hAnsi="Times New Roman" w:cs="Times New Roman"/>
+          <w:sz w:val="24"/>
+          <w:szCs w:val="24"/>
+        </w:rPr>
+        <w:t>: This confirms that the arbiter properly prioritizes memory requests, followed by snoop requests, and finally processor requests. This order enforces coherence by handling higher-priority snoop and memory requests first.</w:t>
+      </w:r>
+    </w:p>
+    <w:p>
+      <w:pPr>
+        <w:rPr>
+          <w:sz w:val="24"/>
+          <w:szCs w:val="24"/>
+        </w:rPr>
+      </w:pPr>
       <w:bookmarkStart w:id="0" w:name="_GoBack"/>
       <w:bookmarkEnd w:id="0"/>
     </w:p>
-    <w:p>
-      <w:pPr>
-        <w:numPr>
-          <w:ilvl w:val="0"/>
-          <w:numId w:val="1"/>
-        </w:numPr>
-        <w:spacing w:before="100" w:beforeAutospacing="1" w:after="100" w:afterAutospacing="1" w:line="240" w:lineRule="auto"/>
-        <w:rPr>
-          <w:rFonts w:ascii="Times New Roman" w:eastAsia="Times New Roman" w:hAnsi="Times New Roman" w:cs="Times New Roman"/>
-          <w:sz w:val="24"/>
-          <w:szCs w:val="24"/>
-        </w:rPr>
-      </w:pPr>
-      <w:r>
-        <w:rPr>
-          <w:rFonts w:ascii="Times New Roman" w:eastAsia="Times New Roman" w:hAnsi="Times New Roman" w:cs="Times New Roman"/>
-          <w:b/>
-          <w:bCs/>
-          <w:sz w:val="24"/>
-          <w:szCs w:val="24"/>
-        </w:rPr>
-        <w:t>Test Case 4</w:t>
-      </w:r>
-      <w:r>
-        <w:rPr>
-          <w:rFonts w:ascii="Times New Roman" w:eastAsia="Times New Roman" w:hAnsi="Times New Roman" w:cs="Times New Roman"/>
-          <w:sz w:val="24"/>
-          <w:szCs w:val="24"/>
-        </w:rPr>
-        <w:t xml:space="preserve"> (Clock Cycle 11-13):</w:t>
-      </w:r>
-    </w:p>
-    <w:p>
-      <w:pPr>
-        <w:numPr>
-          <w:ilvl w:val="1"/>
-          <w:numId w:val="1"/>
-        </w:numPr>
-        <w:spacing w:before="100" w:beforeAutospacing="1" w:after="100" w:afterAutospacing="1" w:line="240" w:lineRule="auto"/>
-        <w:rPr>
-          <w:rFonts w:ascii="Times New Roman" w:eastAsia="Times New Roman" w:hAnsi="Times New Roman" w:cs="Times New Roman"/>
-          <w:sz w:val="24"/>
-          <w:szCs w:val="24"/>
-        </w:rPr>
-      </w:pPr>
-      <w:r>
-        <w:rPr>
-          <w:rFonts w:ascii="Times New Roman" w:eastAsia="Times New Roman" w:hAnsi="Times New Roman" w:cs="Times New Roman"/>
-          <w:b/>
-          <w:bCs/>
-          <w:sz w:val="24"/>
-          <w:szCs w:val="24"/>
-        </w:rPr>
-        <w:t>Description</w:t>
-      </w:r>
-      <w:r>
-        <w:rPr>
-          <w:rFonts w:ascii="Times New Roman" w:eastAsia="Times New Roman" w:hAnsi="Times New Roman" w:cs="Times New Roman"/>
-          <w:sz w:val="24"/>
-          <w:szCs w:val="24"/>
-        </w:rPr>
-        <w:t>: Multiple processor requests with no snoop or memory request.</w:t>
-      </w:r>
-    </w:p>
-    <w:p>
-      <w:pPr>
-        <w:numPr>
-          <w:ilvl w:val="1"/>
-          <w:numId w:val="1"/>
-        </w:numPr>
-        <w:spacing w:before="100" w:beforeAutospacing="1" w:after="100" w:afterAutospacing="1" w:line="240" w:lineRule="auto"/>
-        <w:rPr>
-          <w:rFonts w:ascii="Times New Roman" w:eastAsia="Times New Roman" w:hAnsi="Times New Roman" w:cs="Times New Roman"/>
-          <w:sz w:val="24"/>
-          <w:szCs w:val="24"/>
-        </w:rPr>
-      </w:pPr>
-      <w:r>
-        <w:rPr>
-          <w:rFonts w:ascii="Times New Roman" w:eastAsia="Times New Roman" w:hAnsi="Times New Roman" w:cs="Times New Roman"/>
-          <w:b/>
-          <w:bCs/>
-          <w:sz w:val="24"/>
-          <w:szCs w:val="24"/>
-        </w:rPr>
-        <w:t>Expected Result</w:t>
-      </w:r>
-      <w:r>
-        <w:rPr>
-          <w:rFonts w:ascii="Times New Roman" w:eastAsia="Times New Roman" w:hAnsi="Times New Roman" w:cs="Times New Roman"/>
-          <w:sz w:val="24"/>
-          <w:szCs w:val="24"/>
-        </w:rPr>
-        <w:t>: One of the processor grants goes high, arbitrating fairly among them (Processor 1 or Processor 3).</w:t>
-      </w:r>
-    </w:p>
-    <w:p>
-      <w:pPr>
-        <w:numPr>
-          <w:ilvl w:val="1"/>
-          <w:numId w:val="1"/>
-        </w:numPr>
-        <w:spacing w:before="100" w:beforeAutospacing="1" w:after="100" w:afterAutospacing="1" w:line="240" w:lineRule="auto"/>
-        <w:rPr>
-          <w:rFonts w:ascii="Times New Roman" w:eastAsia="Times New Roman" w:hAnsi="Times New Roman" w:cs="Times New Roman"/>
-          <w:sz w:val="24"/>
-          <w:szCs w:val="24"/>
-        </w:rPr>
-      </w:pPr>
-      <w:r>
-        <w:rPr>
-          <w:rFonts w:ascii="Times New Roman" w:eastAsia="Times New Roman" w:hAnsi="Times New Roman" w:cs="Times New Roman"/>
-          <w:b/>
-          <w:bCs/>
-          <w:sz w:val="24"/>
-          <w:szCs w:val="24"/>
-        </w:rPr>
-        <w:t>Explanation</w:t>
-      </w:r>
-      <w:r>
-        <w:rPr>
-          <w:rFonts w:ascii="Times New Roman" w:eastAsia="Times New Roman" w:hAnsi="Times New Roman" w:cs="Times New Roman"/>
-          <w:sz w:val="24"/>
-          <w:szCs w:val="24"/>
-        </w:rPr>
-        <w:t>: With no competing snoop or memory requests, processor requests are handled, ensuring no starvation.</w:t>
-      </w:r>
-    </w:p>
-    <w:p>
-      <w:pPr>
-        <w:numPr>
-          <w:ilvl w:val="0"/>
-          <w:numId w:val="1"/>
-        </w:numPr>
-        <w:spacing w:before="100" w:beforeAutospacing="1" w:after="100" w:afterAutospacing="1" w:line="240" w:lineRule="auto"/>
-        <w:rPr>
-          <w:rFonts w:ascii="Times New Roman" w:eastAsia="Times New Roman" w:hAnsi="Times New Roman" w:cs="Times New Roman"/>
-          <w:sz w:val="24"/>
-          <w:szCs w:val="24"/>
-        </w:rPr>
-      </w:pPr>
-      <w:r>
-        <w:rPr>
-          <w:rFonts w:ascii="Times New Roman" w:eastAsia="Times New Roman" w:hAnsi="Times New Roman" w:cs="Times New Roman"/>
-          <w:b/>
-          <w:bCs/>
-          <w:sz w:val="24"/>
-          <w:szCs w:val="24"/>
-        </w:rPr>
-        <w:t>Test Case 5</w:t>
-      </w:r>
-      <w:r>
-        <w:rPr>
-          <w:rFonts w:ascii="Times New Roman" w:eastAsia="Times New Roman" w:hAnsi="Times New Roman" w:cs="Times New Roman"/>
-          <w:sz w:val="24"/>
-          <w:szCs w:val="24"/>
-        </w:rPr>
-        <w:t xml:space="preserve"> (Clock Cycle 14-18):</w:t>
-      </w:r>
-    </w:p>
-    <w:p>
-      <w:pPr>
-        <w:numPr>
-          <w:ilvl w:val="1"/>
-          <w:numId w:val="1"/>
-        </w:numPr>
-        <w:spacing w:before="100" w:beforeAutospacing="1" w:after="100" w:afterAutospacing="1" w:line="240" w:lineRule="auto"/>
-        <w:rPr>
-          <w:rFonts w:ascii="Times New Roman" w:eastAsia="Times New Roman" w:hAnsi="Times New Roman" w:cs="Times New Roman"/>
-          <w:sz w:val="24"/>
-          <w:szCs w:val="24"/>
-        </w:rPr>
-      </w:pPr>
-      <w:r>
-        <w:rPr>
-          <w:rFonts w:ascii="Times New Roman" w:eastAsia="Times New Roman" w:hAnsi="Times New Roman" w:cs="Times New Roman"/>
-          <w:b/>
-          <w:bCs/>
-          <w:sz w:val="24"/>
-          <w:szCs w:val="24"/>
-        </w:rPr>
-        <w:t>Description</w:t>
-      </w:r>
-      <w:r>
-        <w:rPr>
-          <w:rFonts w:ascii="Times New Roman" w:eastAsia="Times New Roman" w:hAnsi="Times New Roman" w:cs="Times New Roman"/>
-          <w:sz w:val="24"/>
-          <w:szCs w:val="24"/>
-        </w:rPr>
-        <w:t>: All types of requests are active (Processors, Snoops, and Memory).</w:t>
-      </w:r>
-    </w:p>
-    <w:p>
-      <w:pPr>
-        <w:numPr>
-          <w:ilvl w:val="1"/>
-          <w:numId w:val="1"/>
-        </w:numPr>
-        <w:spacing w:before="100" w:beforeAutospacing="1" w:after="100" w:afterAutospacing="1" w:line="240" w:lineRule="auto"/>
-        <w:rPr>
-          <w:rFonts w:ascii="Times New Roman" w:eastAsia="Times New Roman" w:hAnsi="Times New Roman" w:cs="Times New Roman"/>
-          <w:sz w:val="24"/>
-          <w:szCs w:val="24"/>
-        </w:rPr>
-      </w:pPr>
-      <w:r>
-        <w:rPr>
-          <w:rFonts w:ascii="Times New Roman" w:eastAsia="Times New Roman" w:hAnsi="Times New Roman" w:cs="Times New Roman"/>
-          <w:b/>
-          <w:bCs/>
-          <w:sz w:val="24"/>
-          <w:szCs w:val="24"/>
-        </w:rPr>
-        <w:t>Expected Result</w:t>
-      </w:r>
-      <w:r>
-        <w:rPr>
-          <w:rFonts w:ascii="Times New Roman" w:eastAsia="Times New Roman" w:hAnsi="Times New Roman" w:cs="Times New Roman"/>
-          <w:sz w:val="24"/>
-          <w:szCs w:val="24"/>
-        </w:rPr>
-        <w:t>: Memory is granted first (</w:t>
-      </w:r>
-      <w:proofErr w:type="spellStart"/>
-      <w:r>
-        <w:rPr>
-          <w:rFonts w:ascii="Courier New" w:eastAsia="Times New Roman" w:hAnsi="Courier New" w:cs="Courier New"/>
-          <w:sz w:val="20"/>
-          <w:szCs w:val="20"/>
-        </w:rPr>
-        <w:t>Mem_snoop_gnt</w:t>
-      </w:r>
-      <w:proofErr w:type="spellEnd"/>
-      <w:r>
-        <w:rPr>
-          <w:rFonts w:ascii="Times New Roman" w:eastAsia="Times New Roman" w:hAnsi="Times New Roman" w:cs="Times New Roman"/>
-          <w:sz w:val="24"/>
-          <w:szCs w:val="24"/>
-        </w:rPr>
-        <w:t>), followed by snoop grants (</w:t>
-      </w:r>
-      <w:proofErr w:type="spellStart"/>
-      <w:r>
-        <w:rPr>
-          <w:rFonts w:ascii="Courier New" w:eastAsia="Times New Roman" w:hAnsi="Courier New" w:cs="Courier New"/>
-          <w:sz w:val="20"/>
-          <w:szCs w:val="20"/>
-        </w:rPr>
-        <w:t>Com_Bus_Gnt_snoop_x</w:t>
-      </w:r>
-      <w:proofErr w:type="spellEnd"/>
-      <w:r>
-        <w:rPr>
-          <w:rFonts w:ascii="Times New Roman" w:eastAsia="Times New Roman" w:hAnsi="Times New Roman" w:cs="Times New Roman"/>
-          <w:sz w:val="24"/>
-          <w:szCs w:val="24"/>
-        </w:rPr>
-        <w:t>), and finally processor grants.</w:t>
-      </w:r>
-    </w:p>
-    <w:p>
-      <w:pPr>
-        <w:numPr>
-          <w:ilvl w:val="1"/>
-          <w:numId w:val="1"/>
-        </w:numPr>
-        <w:spacing w:before="100" w:beforeAutospacing="1" w:after="100" w:afterAutospacing="1" w:line="240" w:lineRule="auto"/>
-        <w:rPr>
-          <w:rFonts w:ascii="Times New Roman" w:eastAsia="Times New Roman" w:hAnsi="Times New Roman" w:cs="Times New Roman"/>
-          <w:sz w:val="24"/>
-          <w:szCs w:val="24"/>
-        </w:rPr>
-      </w:pPr>
-      <w:r>
-        <w:rPr>
-          <w:rFonts w:ascii="Times New Roman" w:eastAsia="Times New Roman" w:hAnsi="Times New Roman" w:cs="Times New Roman"/>
-          <w:b/>
-          <w:bCs/>
-          <w:sz w:val="24"/>
-          <w:szCs w:val="24"/>
-        </w:rPr>
-        <w:t>Explanation</w:t>
-      </w:r>
-      <w:r>
-        <w:rPr>
-          <w:rFonts w:ascii="Times New Roman" w:eastAsia="Times New Roman" w:hAnsi="Times New Roman" w:cs="Times New Roman"/>
-          <w:sz w:val="24"/>
-          <w:szCs w:val="24"/>
-        </w:rPr>
-        <w:t>: This confirms that the arbiter properly prioritizes memory requests, followed by snoop requests, and finally processor requests. This order enforces coherence by handling higher-priority snoop and memory requests first.</w:t>
-      </w:r>
-    </w:p>
-    <w:p>
-      <w:pPr>
-        <w:spacing w:before="100" w:beforeAutospacing="1" w:after="100" w:afterAutospacing="1" w:line="240" w:lineRule="auto"/>
-        <w:rPr>
-          <w:rFonts w:ascii="Times New Roman" w:eastAsia="Times New Roman" w:hAnsi="Times New Roman" w:cs="Times New Roman"/>
-          <w:sz w:val="24"/>
-          <w:szCs w:val="24"/>
-        </w:rPr>
-      </w:pPr>
-      <w:r>
-        <w:rPr>
-          <w:rFonts w:ascii="Times New Roman" w:eastAsia="Times New Roman" w:hAnsi="Times New Roman" w:cs="Times New Roman"/>
-          <w:sz w:val="24"/>
-          <w:szCs w:val="24"/>
-        </w:rPr>
-        <w:t xml:space="preserve">Each test case confirms that the arbiter maintains priority as required for cache coherence in a multicore system. The </w:t>
-      </w:r>
-      <w:proofErr w:type="spellStart"/>
-      <w:r>
-        <w:rPr>
-          <w:rFonts w:ascii="Times New Roman" w:eastAsia="Times New Roman" w:hAnsi="Times New Roman" w:cs="Times New Roman"/>
-          <w:sz w:val="24"/>
-          <w:szCs w:val="24"/>
-        </w:rPr>
-        <w:t>testbench</w:t>
-      </w:r>
-      <w:proofErr w:type="spellEnd"/>
-      <w:r>
-        <w:rPr>
-          <w:rFonts w:ascii="Times New Roman" w:eastAsia="Times New Roman" w:hAnsi="Times New Roman" w:cs="Times New Roman"/>
-          <w:sz w:val="24"/>
-          <w:szCs w:val="24"/>
-        </w:rPr>
-        <w:t xml:space="preserve"> ensures that even when multiple requests are active, the arbiter follows the priority order essential for maintaining MESI protocol coherence.</w:t>
-      </w:r>
-    </w:p>
-    <w:p/>
     <w:sectPr>
       <w:pgSz w:w="12240" w:h="15840"/>
       <w:pgMar w:top="1440" w:right="1440" w:bottom="1440" w:left="1440" w:header="720" w:footer="720" w:gutter="0"/>
